--- a/《纵览星河》说明文档.docx
+++ b/《纵览星河》说明文档.docx
@@ -448,7 +448,7 @@
           <w:r>
             <w:fldChar w:fldCharType="separate"/>
           </w:r>
-          <w:hyperlink w:anchor="_Toc42544802" w:history="1">
+          <w:hyperlink w:anchor="_Toc42627985" w:history="1">
             <w:r>
               <w:rPr>
                 <w:rStyle w:val="a3"/>
@@ -476,7 +476,7 @@
                 <w:noProof/>
                 <w:webHidden/>
               </w:rPr>
-              <w:instrText xml:space="preserve"> PAGEREF _Toc42544802 \h </w:instrText>
+              <w:instrText xml:space="preserve"> PAGEREF _Toc42627985 \h </w:instrText>
             </w:r>
             <w:r>
               <w:rPr>
@@ -514,14 +514,14 @@
               <w:noProof/>
             </w:rPr>
           </w:pPr>
-          <w:hyperlink w:anchor="_Toc42544803" w:history="1">
+          <w:hyperlink w:anchor="_Toc42627986" w:history="1">
             <w:r>
               <w:rPr>
                 <w:rStyle w:val="a3"/>
                 <w:rFonts w:ascii="宋体" w:eastAsia="宋体" w:hAnsi="宋体"/>
                 <w:noProof/>
               </w:rPr>
-              <w:t>1.1 项目背景</w:t>
+              <w:t>1.1 项目背景及需求</w:t>
             </w:r>
             <w:r>
               <w:rPr>
@@ -542,7 +542,7 @@
                 <w:noProof/>
                 <w:webHidden/>
               </w:rPr>
-              <w:instrText xml:space="preserve"> PAGEREF _Toc42544803 \h </w:instrText>
+              <w:instrText xml:space="preserve"> PAGEREF _Toc42627986 \h </w:instrText>
             </w:r>
             <w:r>
               <w:rPr>
@@ -580,14 +580,14 @@
               <w:noProof/>
             </w:rPr>
           </w:pPr>
-          <w:hyperlink w:anchor="_Toc42544804" w:history="1">
+          <w:hyperlink w:anchor="_Toc42627987" w:history="1">
             <w:r>
               <w:rPr>
                 <w:rStyle w:val="a3"/>
                 <w:rFonts w:ascii="宋体" w:eastAsia="宋体" w:hAnsi="宋体"/>
                 <w:noProof/>
               </w:rPr>
-              <w:t>1.2 需求概述</w:t>
+              <w:t>1.2 应用场景</w:t>
             </w:r>
             <w:r>
               <w:rPr>
@@ -608,7 +608,7 @@
                 <w:noProof/>
                 <w:webHidden/>
               </w:rPr>
-              <w:instrText xml:space="preserve"> PAGEREF _Toc42544804 \h </w:instrText>
+              <w:instrText xml:space="preserve"> PAGEREF _Toc42627987 \h </w:instrText>
             </w:r>
             <w:r>
               <w:rPr>
@@ -646,14 +646,14 @@
               <w:noProof/>
             </w:rPr>
           </w:pPr>
-          <w:hyperlink w:anchor="_Toc42544805" w:history="1">
+          <w:hyperlink w:anchor="_Toc42627988" w:history="1">
             <w:r>
               <w:rPr>
                 <w:rStyle w:val="a3"/>
                 <w:rFonts w:ascii="宋体" w:eastAsia="宋体" w:hAnsi="宋体"/>
                 <w:noProof/>
               </w:rPr>
-              <w:t>1.3 项目团队</w:t>
+              <w:t>1.3 项目团队及分工</w:t>
             </w:r>
             <w:r>
               <w:rPr>
@@ -674,7 +674,7 @@
                 <w:noProof/>
                 <w:webHidden/>
               </w:rPr>
-              <w:instrText xml:space="preserve"> PAGEREF _Toc42544805 \h </w:instrText>
+              <w:instrText xml:space="preserve"> PAGEREF _Toc42627988 \h </w:instrText>
             </w:r>
             <w:r>
               <w:rPr>
@@ -712,7 +712,7 @@
               <w:noProof/>
             </w:rPr>
           </w:pPr>
-          <w:hyperlink w:anchor="_Toc42544806" w:history="1">
+          <w:hyperlink w:anchor="_Toc42627989" w:history="1">
             <w:r>
               <w:rPr>
                 <w:rStyle w:val="a3"/>
@@ -740,7 +740,7 @@
                 <w:noProof/>
                 <w:webHidden/>
               </w:rPr>
-              <w:instrText xml:space="preserve"> PAGEREF _Toc42544806 \h </w:instrText>
+              <w:instrText xml:space="preserve"> PAGEREF _Toc42627989 \h </w:instrText>
             </w:r>
             <w:r>
               <w:rPr>
@@ -760,7 +760,7 @@
                 <w:noProof/>
                 <w:webHidden/>
               </w:rPr>
-              <w:t>3</w:t>
+              <w:t>4</w:t>
             </w:r>
             <w:r>
               <w:rPr>
@@ -781,14 +781,14 @@
               <w:noProof/>
             </w:rPr>
           </w:pPr>
-          <w:hyperlink w:anchor="_Toc42544807" w:history="1">
+          <w:hyperlink w:anchor="_Toc42627990" w:history="1">
             <w:r>
               <w:rPr>
                 <w:rStyle w:val="a3"/>
                 <w:rFonts w:ascii="华文中宋" w:eastAsia="华文中宋" w:hAnsi="华文中宋"/>
                 <w:noProof/>
               </w:rPr>
-              <w:t>2 界面设计</w:t>
+              <w:t>2项目信息</w:t>
             </w:r>
             <w:r>
               <w:rPr>
@@ -809,7 +809,7 @@
                 <w:noProof/>
                 <w:webHidden/>
               </w:rPr>
-              <w:instrText xml:space="preserve"> PAGEREF _Toc42544807 \h </w:instrText>
+              <w:instrText xml:space="preserve"> PAGEREF _Toc42627990 \h </w:instrText>
             </w:r>
             <w:r>
               <w:rPr>
@@ -847,14 +847,14 @@
               <w:noProof/>
             </w:rPr>
           </w:pPr>
-          <w:hyperlink w:anchor="_Toc42544808" w:history="1">
+          <w:hyperlink w:anchor="_Toc42627991" w:history="1">
             <w:r>
               <w:rPr>
                 <w:rStyle w:val="a3"/>
                 <w:rFonts w:ascii="宋体" w:eastAsia="宋体" w:hAnsi="宋体"/>
                 <w:noProof/>
               </w:rPr>
-              <w:t>2.1页面结构</w:t>
+              <w:t>2.1 引用和参考</w:t>
             </w:r>
             <w:r>
               <w:rPr>
@@ -875,7 +875,7 @@
                 <w:noProof/>
                 <w:webHidden/>
               </w:rPr>
-              <w:instrText xml:space="preserve"> PAGEREF _Toc42544808 \h </w:instrText>
+              <w:instrText xml:space="preserve"> PAGEREF _Toc42627991 \h </w:instrText>
             </w:r>
             <w:r>
               <w:rPr>
@@ -896,603 +896,6 @@
                 <w:webHidden/>
               </w:rPr>
               <w:t>4</w:t>
-            </w:r>
-            <w:r>
-              <w:rPr>
-                <w:noProof/>
-                <w:webHidden/>
-              </w:rPr>
-              <w:fldChar w:fldCharType="end"/>
-            </w:r>
-          </w:hyperlink>
-        </w:p>
-        <w:p>
-          <w:pPr>
-            <w:pStyle w:val="TOC3"/>
-            <w:rPr>
-              <w:noProof/>
-            </w:rPr>
-          </w:pPr>
-          <w:hyperlink w:anchor="_Toc42544809" w:history="1">
-            <w:r>
-              <w:rPr>
-                <w:rStyle w:val="a3"/>
-                <w:rFonts w:ascii="宋体" w:eastAsia="宋体" w:hAnsi="宋体"/>
-                <w:noProof/>
-              </w:rPr>
-              <w:t>2.2 时间轴设计</w:t>
-            </w:r>
-            <w:r>
-              <w:rPr>
-                <w:noProof/>
-                <w:webHidden/>
-              </w:rPr>
-              <w:tab/>
-            </w:r>
-            <w:r>
-              <w:rPr>
-                <w:noProof/>
-                <w:webHidden/>
-              </w:rPr>
-              <w:fldChar w:fldCharType="begin"/>
-            </w:r>
-            <w:r>
-              <w:rPr>
-                <w:noProof/>
-                <w:webHidden/>
-              </w:rPr>
-              <w:instrText xml:space="preserve"> PAGEREF _Toc42544809 \h </w:instrText>
-            </w:r>
-            <w:r>
-              <w:rPr>
-                <w:noProof/>
-                <w:webHidden/>
-              </w:rPr>
-            </w:r>
-            <w:r>
-              <w:rPr>
-                <w:noProof/>
-                <w:webHidden/>
-              </w:rPr>
-              <w:fldChar w:fldCharType="separate"/>
-            </w:r>
-            <w:r>
-              <w:rPr>
-                <w:noProof/>
-                <w:webHidden/>
-              </w:rPr>
-              <w:t>4</w:t>
-            </w:r>
-            <w:r>
-              <w:rPr>
-                <w:noProof/>
-                <w:webHidden/>
-              </w:rPr>
-              <w:fldChar w:fldCharType="end"/>
-            </w:r>
-          </w:hyperlink>
-        </w:p>
-        <w:p>
-          <w:pPr>
-            <w:pStyle w:val="TOC3"/>
-            <w:rPr>
-              <w:noProof/>
-            </w:rPr>
-          </w:pPr>
-          <w:hyperlink w:anchor="_Toc42544810" w:history="1">
-            <w:r>
-              <w:rPr>
-                <w:rStyle w:val="a3"/>
-                <w:rFonts w:ascii="宋体" w:eastAsia="宋体" w:hAnsi="宋体"/>
-                <w:noProof/>
-              </w:rPr>
-              <w:t>2.3 搜索页设计</w:t>
-            </w:r>
-            <w:r>
-              <w:rPr>
-                <w:noProof/>
-                <w:webHidden/>
-              </w:rPr>
-              <w:tab/>
-            </w:r>
-            <w:r>
-              <w:rPr>
-                <w:noProof/>
-                <w:webHidden/>
-              </w:rPr>
-              <w:fldChar w:fldCharType="begin"/>
-            </w:r>
-            <w:r>
-              <w:rPr>
-                <w:noProof/>
-                <w:webHidden/>
-              </w:rPr>
-              <w:instrText xml:space="preserve"> PAGEREF _Toc42544810 \h </w:instrText>
-            </w:r>
-            <w:r>
-              <w:rPr>
-                <w:noProof/>
-                <w:webHidden/>
-              </w:rPr>
-            </w:r>
-            <w:r>
-              <w:rPr>
-                <w:noProof/>
-                <w:webHidden/>
-              </w:rPr>
-              <w:fldChar w:fldCharType="separate"/>
-            </w:r>
-            <w:r>
-              <w:rPr>
-                <w:noProof/>
-                <w:webHidden/>
-              </w:rPr>
-              <w:t>4</w:t>
-            </w:r>
-            <w:r>
-              <w:rPr>
-                <w:noProof/>
-                <w:webHidden/>
-              </w:rPr>
-              <w:fldChar w:fldCharType="end"/>
-            </w:r>
-          </w:hyperlink>
-        </w:p>
-        <w:p>
-          <w:pPr>
-            <w:pStyle w:val="TOC3"/>
-            <w:rPr>
-              <w:noProof/>
-            </w:rPr>
-          </w:pPr>
-          <w:hyperlink w:anchor="_Toc42544811" w:history="1">
-            <w:r>
-              <w:rPr>
-                <w:rStyle w:val="a3"/>
-                <w:rFonts w:ascii="宋体" w:eastAsia="宋体" w:hAnsi="宋体"/>
-                <w:noProof/>
-              </w:rPr>
-              <w:t>2.4 个人记事页设计</w:t>
-            </w:r>
-            <w:r>
-              <w:rPr>
-                <w:noProof/>
-                <w:webHidden/>
-              </w:rPr>
-              <w:tab/>
-            </w:r>
-            <w:r>
-              <w:rPr>
-                <w:noProof/>
-                <w:webHidden/>
-              </w:rPr>
-              <w:fldChar w:fldCharType="begin"/>
-            </w:r>
-            <w:r>
-              <w:rPr>
-                <w:noProof/>
-                <w:webHidden/>
-              </w:rPr>
-              <w:instrText xml:space="preserve"> PAGEREF _Toc42544811 \h </w:instrText>
-            </w:r>
-            <w:r>
-              <w:rPr>
-                <w:noProof/>
-                <w:webHidden/>
-              </w:rPr>
-            </w:r>
-            <w:r>
-              <w:rPr>
-                <w:noProof/>
-                <w:webHidden/>
-              </w:rPr>
-              <w:fldChar w:fldCharType="separate"/>
-            </w:r>
-            <w:r>
-              <w:rPr>
-                <w:noProof/>
-                <w:webHidden/>
-              </w:rPr>
-              <w:t>4</w:t>
-            </w:r>
-            <w:r>
-              <w:rPr>
-                <w:noProof/>
-                <w:webHidden/>
-              </w:rPr>
-              <w:fldChar w:fldCharType="end"/>
-            </w:r>
-          </w:hyperlink>
-        </w:p>
-        <w:p>
-          <w:pPr>
-            <w:pStyle w:val="TOC3"/>
-            <w:rPr>
-              <w:noProof/>
-            </w:rPr>
-          </w:pPr>
-          <w:hyperlink w:anchor="_Toc42544812" w:history="1">
-            <w:r>
-              <w:rPr>
-                <w:rStyle w:val="a3"/>
-                <w:rFonts w:ascii="宋体" w:eastAsia="宋体" w:hAnsi="宋体"/>
-                <w:noProof/>
-              </w:rPr>
-              <w:t>2.5 个人时间轴设计</w:t>
-            </w:r>
-            <w:r>
-              <w:rPr>
-                <w:noProof/>
-                <w:webHidden/>
-              </w:rPr>
-              <w:tab/>
-            </w:r>
-            <w:r>
-              <w:rPr>
-                <w:noProof/>
-                <w:webHidden/>
-              </w:rPr>
-              <w:fldChar w:fldCharType="begin"/>
-            </w:r>
-            <w:r>
-              <w:rPr>
-                <w:noProof/>
-                <w:webHidden/>
-              </w:rPr>
-              <w:instrText xml:space="preserve"> PAGEREF _Toc42544812 \h </w:instrText>
-            </w:r>
-            <w:r>
-              <w:rPr>
-                <w:noProof/>
-                <w:webHidden/>
-              </w:rPr>
-            </w:r>
-            <w:r>
-              <w:rPr>
-                <w:noProof/>
-                <w:webHidden/>
-              </w:rPr>
-              <w:fldChar w:fldCharType="separate"/>
-            </w:r>
-            <w:r>
-              <w:rPr>
-                <w:noProof/>
-                <w:webHidden/>
-              </w:rPr>
-              <w:t>4</w:t>
-            </w:r>
-            <w:r>
-              <w:rPr>
-                <w:noProof/>
-                <w:webHidden/>
-              </w:rPr>
-              <w:fldChar w:fldCharType="end"/>
-            </w:r>
-          </w:hyperlink>
-        </w:p>
-        <w:p>
-          <w:pPr>
-            <w:pStyle w:val="TOC3"/>
-            <w:rPr>
-              <w:noProof/>
-            </w:rPr>
-          </w:pPr>
-          <w:hyperlink w:anchor="_Toc42544813" w:history="1">
-            <w:r>
-              <w:rPr>
-                <w:rStyle w:val="a3"/>
-                <w:rFonts w:ascii="宋体" w:eastAsia="宋体" w:hAnsi="宋体"/>
-                <w:noProof/>
-              </w:rPr>
-              <w:t>2.6 Today页面设计</w:t>
-            </w:r>
-            <w:r>
-              <w:rPr>
-                <w:noProof/>
-                <w:webHidden/>
-              </w:rPr>
-              <w:tab/>
-            </w:r>
-            <w:r>
-              <w:rPr>
-                <w:noProof/>
-                <w:webHidden/>
-              </w:rPr>
-              <w:fldChar w:fldCharType="begin"/>
-            </w:r>
-            <w:r>
-              <w:rPr>
-                <w:noProof/>
-                <w:webHidden/>
-              </w:rPr>
-              <w:instrText xml:space="preserve"> PAGEREF _Toc42544813 \h </w:instrText>
-            </w:r>
-            <w:r>
-              <w:rPr>
-                <w:noProof/>
-                <w:webHidden/>
-              </w:rPr>
-            </w:r>
-            <w:r>
-              <w:rPr>
-                <w:noProof/>
-                <w:webHidden/>
-              </w:rPr>
-              <w:fldChar w:fldCharType="separate"/>
-            </w:r>
-            <w:r>
-              <w:rPr>
-                <w:noProof/>
-                <w:webHidden/>
-              </w:rPr>
-              <w:t>4</w:t>
-            </w:r>
-            <w:r>
-              <w:rPr>
-                <w:noProof/>
-                <w:webHidden/>
-              </w:rPr>
-              <w:fldChar w:fldCharType="end"/>
-            </w:r>
-          </w:hyperlink>
-        </w:p>
-        <w:p>
-          <w:pPr>
-            <w:pStyle w:val="TOC3"/>
-            <w:rPr>
-              <w:noProof/>
-            </w:rPr>
-          </w:pPr>
-          <w:hyperlink w:anchor="_Toc42544814" w:history="1">
-            <w:r>
-              <w:rPr>
-                <w:rStyle w:val="a3"/>
-                <w:rFonts w:ascii="宋体" w:eastAsia="宋体" w:hAnsi="宋体"/>
-                <w:noProof/>
-              </w:rPr>
-              <w:t>2.7 我的页面设计</w:t>
-            </w:r>
-            <w:r>
-              <w:rPr>
-                <w:noProof/>
-                <w:webHidden/>
-              </w:rPr>
-              <w:tab/>
-            </w:r>
-            <w:r>
-              <w:rPr>
-                <w:noProof/>
-                <w:webHidden/>
-              </w:rPr>
-              <w:fldChar w:fldCharType="begin"/>
-            </w:r>
-            <w:r>
-              <w:rPr>
-                <w:noProof/>
-                <w:webHidden/>
-              </w:rPr>
-              <w:instrText xml:space="preserve"> PAGEREF _Toc42544814 \h </w:instrText>
-            </w:r>
-            <w:r>
-              <w:rPr>
-                <w:noProof/>
-                <w:webHidden/>
-              </w:rPr>
-            </w:r>
-            <w:r>
-              <w:rPr>
-                <w:noProof/>
-                <w:webHidden/>
-              </w:rPr>
-              <w:fldChar w:fldCharType="separate"/>
-            </w:r>
-            <w:r>
-              <w:rPr>
-                <w:noProof/>
-                <w:webHidden/>
-              </w:rPr>
-              <w:t>5</w:t>
-            </w:r>
-            <w:r>
-              <w:rPr>
-                <w:noProof/>
-                <w:webHidden/>
-              </w:rPr>
-              <w:fldChar w:fldCharType="end"/>
-            </w:r>
-          </w:hyperlink>
-        </w:p>
-        <w:p>
-          <w:pPr>
-            <w:pStyle w:val="TOC2"/>
-            <w:tabs>
-              <w:tab w:val="right" w:leader="dot" w:pos="8296"/>
-            </w:tabs>
-            <w:rPr>
-              <w:noProof/>
-            </w:rPr>
-          </w:pPr>
-          <w:hyperlink w:anchor="_Toc42544815" w:history="1">
-            <w:r>
-              <w:rPr>
-                <w:rStyle w:val="a3"/>
-                <w:rFonts w:ascii="华文中宋" w:eastAsia="华文中宋" w:hAnsi="华文中宋"/>
-                <w:noProof/>
-              </w:rPr>
-              <w:t>3项目信息</w:t>
-            </w:r>
-            <w:r>
-              <w:rPr>
-                <w:noProof/>
-                <w:webHidden/>
-              </w:rPr>
-              <w:tab/>
-            </w:r>
-            <w:r>
-              <w:rPr>
-                <w:noProof/>
-                <w:webHidden/>
-              </w:rPr>
-              <w:fldChar w:fldCharType="begin"/>
-            </w:r>
-            <w:r>
-              <w:rPr>
-                <w:noProof/>
-                <w:webHidden/>
-              </w:rPr>
-              <w:instrText xml:space="preserve"> PAGEREF _Toc42544815 \h </w:instrText>
-            </w:r>
-            <w:r>
-              <w:rPr>
-                <w:noProof/>
-                <w:webHidden/>
-              </w:rPr>
-            </w:r>
-            <w:r>
-              <w:rPr>
-                <w:noProof/>
-                <w:webHidden/>
-              </w:rPr>
-              <w:fldChar w:fldCharType="separate"/>
-            </w:r>
-            <w:r>
-              <w:rPr>
-                <w:noProof/>
-                <w:webHidden/>
-              </w:rPr>
-              <w:t>5</w:t>
-            </w:r>
-            <w:r>
-              <w:rPr>
-                <w:noProof/>
-                <w:webHidden/>
-              </w:rPr>
-              <w:fldChar w:fldCharType="end"/>
-            </w:r>
-          </w:hyperlink>
-        </w:p>
-        <w:p>
-          <w:pPr>
-            <w:pStyle w:val="TOC3"/>
-            <w:rPr>
-              <w:noProof/>
-            </w:rPr>
-          </w:pPr>
-          <w:hyperlink w:anchor="_Toc42544816" w:history="1">
-            <w:r>
-              <w:rPr>
-                <w:rStyle w:val="a3"/>
-                <w:rFonts w:ascii="宋体" w:eastAsia="宋体" w:hAnsi="宋体"/>
-                <w:noProof/>
-              </w:rPr>
-              <w:t>3.1 版权和相关</w:t>
-            </w:r>
-            <w:r>
-              <w:rPr>
-                <w:noProof/>
-                <w:webHidden/>
-              </w:rPr>
-              <w:tab/>
-            </w:r>
-            <w:r>
-              <w:rPr>
-                <w:noProof/>
-                <w:webHidden/>
-              </w:rPr>
-              <w:fldChar w:fldCharType="begin"/>
-            </w:r>
-            <w:r>
-              <w:rPr>
-                <w:noProof/>
-                <w:webHidden/>
-              </w:rPr>
-              <w:instrText xml:space="preserve"> PAGEREF _Toc42544816 \h </w:instrText>
-            </w:r>
-            <w:r>
-              <w:rPr>
-                <w:noProof/>
-                <w:webHidden/>
-              </w:rPr>
-            </w:r>
-            <w:r>
-              <w:rPr>
-                <w:noProof/>
-                <w:webHidden/>
-              </w:rPr>
-              <w:fldChar w:fldCharType="separate"/>
-            </w:r>
-            <w:r>
-              <w:rPr>
-                <w:noProof/>
-                <w:webHidden/>
-              </w:rPr>
-              <w:t>5</w:t>
-            </w:r>
-            <w:r>
-              <w:rPr>
-                <w:noProof/>
-                <w:webHidden/>
-              </w:rPr>
-              <w:fldChar w:fldCharType="end"/>
-            </w:r>
-          </w:hyperlink>
-        </w:p>
-        <w:p>
-          <w:pPr>
-            <w:pStyle w:val="TOC3"/>
-            <w:rPr>
-              <w:noProof/>
-            </w:rPr>
-          </w:pPr>
-          <w:hyperlink w:anchor="_Toc42544817" w:history="1">
-            <w:r>
-              <w:rPr>
-                <w:rStyle w:val="a3"/>
-                <w:rFonts w:ascii="宋体" w:eastAsia="宋体" w:hAnsi="宋体"/>
-                <w:noProof/>
-              </w:rPr>
-              <w:t>3.2界面设计分析</w:t>
-            </w:r>
-            <w:r>
-              <w:rPr>
-                <w:noProof/>
-                <w:webHidden/>
-              </w:rPr>
-              <w:tab/>
-            </w:r>
-            <w:r>
-              <w:rPr>
-                <w:noProof/>
-                <w:webHidden/>
-              </w:rPr>
-              <w:fldChar w:fldCharType="begin"/>
-            </w:r>
-            <w:r>
-              <w:rPr>
-                <w:noProof/>
-                <w:webHidden/>
-              </w:rPr>
-              <w:instrText xml:space="preserve"> PAGEREF _Toc42544817 \h </w:instrText>
-            </w:r>
-            <w:r>
-              <w:rPr>
-                <w:noProof/>
-                <w:webHidden/>
-              </w:rPr>
-            </w:r>
-            <w:r>
-              <w:rPr>
-                <w:noProof/>
-                <w:webHidden/>
-              </w:rPr>
-              <w:fldChar w:fldCharType="separate"/>
-            </w:r>
-            <w:r>
-              <w:rPr>
-                <w:noProof/>
-                <w:webHidden/>
-              </w:rPr>
-              <w:t>5</w:t>
             </w:r>
             <w:r>
               <w:rPr>
@@ -1531,7 +934,7 @@
           <w:rFonts w:ascii="华文中宋" w:eastAsia="华文中宋" w:hAnsi="华文中宋"/>
         </w:rPr>
       </w:pPr>
-      <w:bookmarkStart w:id="0" w:name="_Toc42544802"/>
+      <w:bookmarkStart w:id="0" w:name="_Toc42627985"/>
       <w:r>
         <w:rPr>
           <w:rFonts w:ascii="华文中宋" w:eastAsia="华文中宋" w:hAnsi="华文中宋" w:hint="eastAsia"/>
@@ -1554,7 +957,7 @@
           <w:rFonts w:ascii="宋体" w:eastAsia="宋体" w:hAnsi="宋体"/>
         </w:rPr>
       </w:pPr>
-      <w:bookmarkStart w:id="1" w:name="_Toc42544803"/>
+      <w:bookmarkStart w:id="1" w:name="_Toc42627986"/>
       <w:r>
         <w:rPr>
           <w:rFonts w:ascii="宋体" w:eastAsia="宋体" w:hAnsi="宋体" w:hint="eastAsia"/>
@@ -1567,6 +970,12 @@
         </w:rPr>
         <w:t>项目背景</w:t>
       </w:r>
+      <w:r>
+        <w:rPr>
+          <w:rFonts w:ascii="宋体" w:eastAsia="宋体" w:hAnsi="宋体" w:hint="eastAsia"/>
+        </w:rPr>
+        <w:t>及需求</w:t>
+      </w:r>
       <w:bookmarkEnd w:id="1"/>
       <w:r>
         <w:rPr>
@@ -1577,12 +986,63 @@
     </w:p>
     <w:p>
       <w:pPr>
+        <w:spacing w:line="360" w:lineRule="auto"/>
+        <w:ind w:firstLineChars="200" w:firstLine="420"/>
+      </w:pPr>
+      <w:r>
+        <w:rPr>
+          <w:rFonts w:hint="eastAsia"/>
+        </w:rPr>
+        <w:t>在互联网浪潮的冲击下，人们的生活节奏越来越快，</w:t>
+      </w:r>
+      <w:r>
+        <w:rPr>
+          <w:rFonts w:hint="eastAsia"/>
+        </w:rPr>
+        <w:t xml:space="preserve">痛苦地赶着一个接一个的 </w:t>
+      </w:r>
+      <w:r>
+        <w:t>D</w:t>
+      </w:r>
+      <w:r>
+        <w:rPr>
+          <w:rFonts w:hint="eastAsia"/>
+        </w:rPr>
+        <w:t>eadline。</w:t>
+      </w:r>
+      <w:r>
+        <w:rPr>
+          <w:rFonts w:hint="eastAsia"/>
+        </w:rPr>
+        <w:t>很少有大把的时间认真地阅读一本书</w:t>
+      </w:r>
+      <w:r>
+        <w:rPr>
+          <w:rFonts w:hint="eastAsia"/>
+        </w:rPr>
+        <w:t>，停下匆忙的脚步看看这烟火人间。以至于有很多人忘记了中华民族悠久灿烂的历史文化，最近一次学习历史知识，还是在中学的历史课本上。</w:t>
+      </w:r>
+    </w:p>
+    <w:p>
+      <w:pPr>
+        <w:spacing w:line="360" w:lineRule="auto"/>
+        <w:ind w:firstLineChars="200" w:firstLine="420"/>
+      </w:pPr>
+      <w:r>
+        <w:rPr>
+          <w:rFonts w:hint="eastAsia"/>
+        </w:rPr>
+        <w:t>《纵览星河》小程序展示了一个更加直观的历史时间轴，帮助人们从整体上了解历史朝代及历史事件。同时我们加入个人记事功能，用户可以把自己认为的一些重要事件记录下来。</w:t>
+      </w:r>
+    </w:p>
+    <w:p>
+      <w:pPr>
         <w:pStyle w:val="3"/>
         <w:rPr>
           <w:rFonts w:ascii="宋体" w:eastAsia="宋体" w:hAnsi="宋体"/>
         </w:rPr>
       </w:pPr>
-      <w:bookmarkStart w:id="2" w:name="_Toc42544804"/>
+      <w:bookmarkStart w:id="2" w:name="_Toc42627987"/>
       <w:r>
         <w:rPr>
           <w:rFonts w:ascii="宋体" w:eastAsia="宋体" w:hAnsi="宋体" w:hint="eastAsia"/>
@@ -1593,7 +1053,7 @@
         <w:rPr>
           <w:rFonts w:ascii="宋体" w:eastAsia="宋体" w:hAnsi="宋体" w:hint="eastAsia"/>
         </w:rPr>
-        <w:t>需求概述</w:t>
+        <w:t>应用场景</w:t>
       </w:r>
       <w:bookmarkEnd w:id="2"/>
       <w:r>
@@ -1605,17 +1065,127 @@
     </w:p>
     <w:p>
       <w:pPr>
+        <w:spacing w:line="360" w:lineRule="auto"/>
+        <w:ind w:firstLineChars="200" w:firstLine="420"/>
+      </w:pPr>
+      <w:r>
+        <w:rPr>
+          <w:rFonts w:hint="eastAsia"/>
+        </w:rPr>
+        <w:t>在人们想到某个朝代或某个历史事件时，在知晓了事件详情之后，想要直观地了解还有哪些历史事件在这个时间段内发生，可以使用此小程序的历史时间轴功能。</w:t>
+      </w:r>
+    </w:p>
+    <w:p>
+      <w:pPr>
         <w:pStyle w:val="3"/>
         <w:rPr>
           <w:rFonts w:ascii="宋体" w:eastAsia="宋体" w:hAnsi="宋体"/>
         </w:rPr>
       </w:pPr>
-      <w:bookmarkStart w:id="3" w:name="_Toc42544805"/>
-      <w:r>
-        <w:rPr>
-          <w:rFonts w:ascii="宋体" w:eastAsia="宋体" w:hAnsi="宋体" w:hint="eastAsia"/>
-        </w:rPr>
-        <w:t>1.3 </w:t>
+      <w:r>
+        <w:rPr>
+          <w:rFonts w:ascii="宋体" w:eastAsia="宋体" w:hAnsi="宋体" w:hint="eastAsia"/>
+        </w:rPr>
+        <w:t>1.</w:t>
+      </w:r>
+      <w:r>
+        <w:rPr>
+          <w:rFonts w:ascii="宋体" w:eastAsia="宋体" w:hAnsi="宋体"/>
+        </w:rPr>
+        <w:t>3</w:t>
+      </w:r>
+      <w:r>
+        <w:rPr>
+          <w:rFonts w:ascii="宋体" w:eastAsia="宋体" w:hAnsi="宋体" w:hint="eastAsia"/>
+        </w:rPr>
+        <w:t> </w:t>
+      </w:r>
+      <w:r>
+        <w:rPr>
+          <w:rFonts w:ascii="宋体" w:eastAsia="宋体" w:hAnsi="宋体" w:hint="eastAsia"/>
+        </w:rPr>
+        <w:t>应用介绍</w:t>
+      </w:r>
+      <w:r>
+        <w:rPr>
+          <w:rFonts w:ascii="宋体" w:eastAsia="宋体" w:hAnsi="宋体" w:hint="eastAsia"/>
+        </w:rPr>
+        <w:t> </w:t>
+      </w:r>
+    </w:p>
+    <w:p>
+      <w:pPr>
+        <w:spacing w:line="360" w:lineRule="auto"/>
+        <w:ind w:firstLineChars="200" w:firstLine="420"/>
+      </w:pPr>
+      <w:r>
+        <w:rPr>
+          <w:rFonts w:hint="eastAsia"/>
+        </w:rPr>
+        <w:t>历史时间轴功能：显示中国各个历史朝代，各朝代中的历史事件按时间轴形式显示。</w:t>
+      </w:r>
+    </w:p>
+    <w:p>
+      <w:pPr>
+        <w:spacing w:line="360" w:lineRule="auto"/>
+        <w:ind w:firstLineChars="200" w:firstLine="420"/>
+      </w:pPr>
+      <w:r>
+        <w:rPr>
+          <w:rFonts w:hint="eastAsia"/>
+        </w:rPr>
+        <w:t>历史事件详情</w:t>
+      </w:r>
+    </w:p>
+    <w:p>
+      <w:pPr>
+        <w:spacing w:line="360" w:lineRule="auto"/>
+        <w:ind w:firstLineChars="200" w:firstLine="420"/>
+      </w:pPr>
+      <w:r>
+        <w:rPr>
+          <w:rFonts w:hint="eastAsia"/>
+        </w:rPr>
+        <w:t>个人事件时间轴：用户可以把较重要的事件记录分类记录下来，并以时间轴形式显示。</w:t>
+      </w:r>
+    </w:p>
+    <w:p>
+      <w:pPr>
+        <w:spacing w:line="360" w:lineRule="auto"/>
+        <w:ind w:firstLineChars="200" w:firstLine="420"/>
+      </w:pPr>
+      <w:r>
+        <w:rPr>
+          <w:rFonts w:hint="eastAsia"/>
+        </w:rPr>
+        <w:t>Today：显示历史上的今天、昨天、明天的历史事件。</w:t>
+      </w:r>
+    </w:p>
+    <w:p>
+      <w:pPr>
+        <w:pStyle w:val="3"/>
+        <w:rPr>
+          <w:rFonts w:ascii="宋体" w:eastAsia="宋体" w:hAnsi="宋体"/>
+        </w:rPr>
+      </w:pPr>
+      <w:bookmarkStart w:id="3" w:name="_Toc42627988"/>
+      <w:r>
+        <w:rPr>
+          <w:rFonts w:ascii="宋体" w:eastAsia="宋体" w:hAnsi="宋体" w:hint="eastAsia"/>
+        </w:rPr>
+        <w:t>1.</w:t>
+      </w:r>
+      <w:r>
+        <w:rPr>
+          <w:rFonts w:ascii="宋体" w:eastAsia="宋体" w:hAnsi="宋体"/>
+        </w:rPr>
+        <w:t>4</w:t>
+      </w:r>
+      <w:r>
+        <w:rPr>
+          <w:rFonts w:ascii="宋体" w:eastAsia="宋体" w:hAnsi="宋体" w:hint="eastAsia"/>
+        </w:rPr>
+        <w:t> </w:t>
       </w:r>
       <w:r>
         <w:rPr>
@@ -1623,16 +1193,17 @@
         </w:rPr>
         <w:t>项目团队</w:t>
       </w:r>
+      <w:r>
+        <w:rPr>
+          <w:rFonts w:ascii="宋体" w:eastAsia="宋体" w:hAnsi="宋体" w:hint="eastAsia"/>
+        </w:rPr>
+        <w:t>及分工</w:t>
+      </w:r>
       <w:bookmarkEnd w:id="3"/>
-      <w:r>
-        <w:rPr>
-          <w:rFonts w:ascii="宋体" w:eastAsia="宋体" w:hAnsi="宋体" w:hint="eastAsia"/>
-        </w:rPr>
-        <w:t>及分工</w:t>
-      </w:r>
-    </w:p>
-    <w:p>
-      <w:pPr>
+    </w:p>
+    <w:p>
+      <w:pPr>
+        <w:spacing w:line="360" w:lineRule="auto"/>
         <w:rPr>
           <w:rFonts w:ascii="宋体" w:eastAsia="宋体" w:hAnsi="宋体"/>
           <w:sz w:val="22"/>
@@ -1676,6 +1247,7 @@
     </w:p>
     <w:p>
       <w:pPr>
+        <w:spacing w:line="360" w:lineRule="auto"/>
         <w:rPr>
           <w:rFonts w:ascii="宋体" w:eastAsia="宋体" w:hAnsi="宋体"/>
           <w:sz w:val="22"/>
@@ -1702,9 +1274,17 @@
         </w:rPr>
         <w:t>员：夏佩敏，负责</w:t>
       </w:r>
-    </w:p>
-    <w:p>
-      <w:pPr>
+      <w:r>
+        <w:rPr>
+          <w:rFonts w:ascii="宋体" w:eastAsia="宋体" w:hAnsi="宋体" w:hint="eastAsia"/>
+          <w:sz w:val="22"/>
+        </w:rPr>
+        <w:t>个人记事功能和我的页面</w:t>
+      </w:r>
+    </w:p>
+    <w:p>
+      <w:pPr>
+        <w:spacing w:line="360" w:lineRule="auto"/>
         <w:rPr>
           <w:rFonts w:ascii="宋体" w:eastAsia="宋体" w:hAnsi="宋体"/>
           <w:sz w:val="22"/>
@@ -1732,9 +1312,17 @@
         </w:rPr>
         <w:t>，负责</w:t>
       </w:r>
-    </w:p>
-    <w:p>
-      <w:pPr>
+      <w:r>
+        <w:rPr>
+          <w:rFonts w:ascii="宋体" w:eastAsia="宋体" w:hAnsi="宋体" w:hint="eastAsia"/>
+          <w:sz w:val="22"/>
+        </w:rPr>
+        <w:t>历史时间轴和历史上的今天相关页面</w:t>
+      </w:r>
+    </w:p>
+    <w:p>
+      <w:pPr>
+        <w:spacing w:line="360" w:lineRule="auto"/>
         <w:rPr>
           <w:rFonts w:ascii="宋体" w:eastAsia="宋体" w:hAnsi="宋体"/>
           <w:sz w:val="22"/>
@@ -1776,11 +1364,19 @@
         </w:rPr>
         <w:t>，负责</w:t>
       </w:r>
-    </w:p>
-    <w:p>
-      <w:pPr>
-        <w:rPr>
-          <w:rFonts w:ascii="宋体" w:eastAsia="宋体" w:hAnsi="宋体" w:hint="eastAsia"/>
+      <w:r>
+        <w:rPr>
+          <w:rFonts w:ascii="宋体" w:eastAsia="宋体" w:hAnsi="宋体" w:hint="eastAsia"/>
+          <w:sz w:val="22"/>
+        </w:rPr>
+        <w:t>数据库设计、爬虫、数据填充</w:t>
+      </w:r>
+    </w:p>
+    <w:p>
+      <w:pPr>
+        <w:spacing w:line="360" w:lineRule="auto"/>
+        <w:rPr>
+          <w:rFonts w:ascii="宋体" w:eastAsia="宋体" w:hAnsi="宋体"/>
           <w:sz w:val="22"/>
         </w:rPr>
       </w:pPr>
@@ -1812,6 +1408,13 @@
         </w:rPr>
         <w:t>勇</w:t>
       </w:r>
+      <w:r>
+        <w:rPr>
+          <w:rFonts w:ascii="宋体" w:eastAsia="宋体" w:hAnsi="宋体" w:hint="eastAsia"/>
+          <w:sz w:val="22"/>
+        </w:rPr>
+        <w:t>，负责确定选题及技术指导</w:t>
+      </w:r>
     </w:p>
     <w:p>
       <w:pPr>
@@ -1820,12 +1423,25 @@
           <w:rFonts w:ascii="宋体" w:eastAsia="宋体" w:hAnsi="宋体"/>
         </w:rPr>
       </w:pPr>
-      <w:bookmarkStart w:id="4" w:name="_Toc42544806"/>
-      <w:r>
-        <w:rPr>
-          <w:rFonts w:ascii="宋体" w:eastAsia="宋体" w:hAnsi="宋体" w:hint="eastAsia"/>
-        </w:rPr>
-        <w:t>1.4 </w:t>
+      <w:bookmarkStart w:id="4" w:name="_Toc42627989"/>
+      <w:r>
+        <w:rPr>
+          <w:rFonts w:ascii="宋体" w:eastAsia="宋体" w:hAnsi="宋体" w:hint="eastAsia"/>
+        </w:rPr>
+        <w:lastRenderedPageBreak/>
+        <w:t>1.</w:t>
+      </w:r>
+      <w:r>
+        <w:rPr>
+          <w:rFonts w:ascii="宋体" w:eastAsia="宋体" w:hAnsi="宋体"/>
+        </w:rPr>
+        <w:t>4</w:t>
+      </w:r>
+      <w:r>
+        <w:rPr>
+          <w:rFonts w:ascii="宋体" w:eastAsia="宋体" w:hAnsi="宋体" w:hint="eastAsia"/>
+        </w:rPr>
+        <w:t> </w:t>
       </w:r>
       <w:r>
         <w:rPr>
@@ -1837,6 +1453,7 @@
     </w:p>
     <w:p>
       <w:pPr>
+        <w:spacing w:line="360" w:lineRule="auto"/>
         <w:rPr>
           <w:rFonts w:ascii="宋体" w:eastAsia="宋体" w:hAnsi="宋体"/>
           <w:sz w:val="22"/>
@@ -1859,21 +1476,62 @@
         </w:rPr>
         <w:t>PY</w:t>
       </w:r>
-    </w:p>
-    <w:p>
-      <w:pPr>
+      <w:r>
         <w:rPr>
           <w:rFonts w:ascii="宋体" w:eastAsia="宋体" w:hAnsi="宋体"/>
           <w:sz w:val="22"/>
           <w:szCs w:val="24"/>
         </w:rPr>
-      </w:pPr>
+        <w:t xml:space="preserve"> </w:t>
+      </w:r>
       <w:r>
         <w:rPr>
           <w:rFonts w:ascii="宋体" w:eastAsia="宋体" w:hAnsi="宋体" w:hint="eastAsia"/>
           <w:sz w:val="22"/>
           <w:szCs w:val="24"/>
         </w:rPr>
+        <w:t>+</w:t>
+      </w:r>
+      <w:r>
+        <w:rPr>
+          <w:rFonts w:ascii="宋体" w:eastAsia="宋体" w:hAnsi="宋体"/>
+          <w:sz w:val="22"/>
+          <w:szCs w:val="24"/>
+        </w:rPr>
+        <w:t xml:space="preserve"> </w:t>
+      </w:r>
+      <w:r>
+        <w:rPr>
+          <w:rFonts w:ascii="宋体" w:eastAsia="宋体" w:hAnsi="宋体" w:hint="eastAsia"/>
+          <w:sz w:val="22"/>
+          <w:szCs w:val="24"/>
+        </w:rPr>
+        <w:t>color</w:t>
+      </w:r>
+      <w:r>
+        <w:rPr>
+          <w:rFonts w:ascii="宋体" w:eastAsia="宋体" w:hAnsi="宋体"/>
+          <w:sz w:val="22"/>
+          <w:szCs w:val="24"/>
+        </w:rPr>
+        <w:t>UI</w:t>
+      </w:r>
+    </w:p>
+    <w:p>
+      <w:pPr>
+        <w:spacing w:line="360" w:lineRule="auto"/>
+        <w:rPr>
+          <w:rFonts w:ascii="宋体" w:eastAsia="宋体" w:hAnsi="宋体"/>
+          <w:sz w:val="22"/>
+          <w:szCs w:val="24"/>
+        </w:rPr>
+      </w:pPr>
+      <w:r>
+        <w:rPr>
+          <w:rFonts w:ascii="宋体" w:eastAsia="宋体" w:hAnsi="宋体" w:hint="eastAsia"/>
+          <w:sz w:val="22"/>
+          <w:szCs w:val="24"/>
+        </w:rPr>
         <w:t>后端服务：nodejs</w:t>
       </w:r>
       <w:r>
@@ -1911,6 +1569,7 @@
     </w:p>
     <w:p>
       <w:pPr>
+        <w:spacing w:line="360" w:lineRule="auto"/>
         <w:rPr>
           <w:rFonts w:ascii="宋体" w:eastAsia="宋体" w:hAnsi="宋体"/>
           <w:sz w:val="22"/>
@@ -1928,8 +1587,9 @@
     </w:p>
     <w:p>
       <w:pPr>
-        <w:rPr>
-          <w:rFonts w:ascii="宋体" w:eastAsia="宋体" w:hAnsi="宋体" w:hint="eastAsia"/>
+        <w:spacing w:line="360" w:lineRule="auto"/>
+        <w:rPr>
+          <w:rFonts w:ascii="宋体" w:eastAsia="宋体" w:hAnsi="宋体"/>
           <w:sz w:val="22"/>
           <w:szCs w:val="24"/>
         </w:rPr>
@@ -1948,9 +1608,6 @@
         <w:widowControl/>
         <w:jc w:val="left"/>
       </w:pPr>
-      <w:r>
-        <w:br w:type="page"/>
-      </w:r>
     </w:p>
     <w:p>
       <w:pPr>
@@ -1959,21 +1616,20 @@
           <w:rFonts w:ascii="华文中宋" w:eastAsia="华文中宋" w:hAnsi="华文中宋"/>
         </w:rPr>
       </w:pPr>
-      <w:bookmarkStart w:id="5" w:name="_Toc42544807"/>
+      <w:bookmarkStart w:id="5" w:name="_Toc42627990"/>
+      <w:r>
+        <w:rPr>
+          <w:rFonts w:ascii="华文中宋" w:eastAsia="华文中宋" w:hAnsi="华文中宋"/>
+        </w:rPr>
+        <w:t>2</w:t>
+      </w:r>
       <w:r>
         <w:rPr>
           <w:rFonts w:ascii="华文中宋" w:eastAsia="华文中宋" w:hAnsi="华文中宋" w:hint="eastAsia"/>
         </w:rPr>
-        <w:lastRenderedPageBreak/>
-        <w:t>2 界面设计</w:t>
+        <w:t>项目信息</w:t>
       </w:r>
       <w:bookmarkEnd w:id="5"/>
-      <w:r>
-        <w:rPr>
-          <w:rFonts w:ascii="华文中宋" w:eastAsia="华文中宋" w:hAnsi="华文中宋" w:hint="eastAsia"/>
-        </w:rPr>
-        <w:t> </w:t>
-      </w:r>
     </w:p>
     <w:p>
       <w:pPr>
@@ -1982,34 +1638,217 @@
           <w:rFonts w:ascii="宋体" w:eastAsia="宋体" w:hAnsi="宋体"/>
         </w:rPr>
       </w:pPr>
-      <w:bookmarkStart w:id="6" w:name="_Toc42544808"/>
-      <w:r>
-        <w:rPr>
-          <w:rFonts w:ascii="宋体" w:eastAsia="宋体" w:hAnsi="宋体"/>
-        </w:rPr>
-        <w:t>2.1页面结构</w:t>
+      <w:bookmarkStart w:id="6" w:name="_Toc42627991"/>
+      <w:r>
+        <w:rPr>
+          <w:rFonts w:ascii="宋体" w:eastAsia="宋体" w:hAnsi="宋体"/>
+        </w:rPr>
+        <w:t>2</w:t>
+      </w:r>
+      <w:r>
+        <w:rPr>
+          <w:rFonts w:ascii="宋体" w:eastAsia="宋体" w:hAnsi="宋体" w:hint="eastAsia"/>
+        </w:rPr>
+        <w:t xml:space="preserve">.1 </w:t>
+      </w:r>
+      <w:r>
+        <w:rPr>
+          <w:rFonts w:ascii="宋体" w:eastAsia="宋体" w:hAnsi="宋体" w:hint="eastAsia"/>
+        </w:rPr>
+        <w:t>引用</w:t>
+      </w:r>
+      <w:r>
+        <w:rPr>
+          <w:rFonts w:ascii="宋体" w:eastAsia="宋体" w:hAnsi="宋体" w:hint="eastAsia"/>
+        </w:rPr>
+        <w:t>和参考</w:t>
       </w:r>
       <w:bookmarkEnd w:id="6"/>
-      <w:r>
-        <w:rPr>
-          <w:rFonts w:ascii="宋体" w:eastAsia="宋体" w:hAnsi="宋体" w:hint="eastAsia"/>
-        </w:rPr>
-        <w:t> </w:t>
-      </w:r>
-    </w:p>
-    <w:p>
-      <w:pPr>
-        <w:jc w:val="center"/>
+    </w:p>
+    <w:p>
+      <w:pPr>
+        <w:spacing w:line="360" w:lineRule="auto"/>
+        <w:rPr>
+          <w:rFonts w:ascii="宋体" w:eastAsia="宋体" w:hAnsi="宋体"/>
+          <w:sz w:val="22"/>
+        </w:rPr>
+      </w:pPr>
+      <w:r>
+        <w:rPr>
+          <w:rFonts w:ascii="宋体" w:eastAsia="宋体" w:hAnsi="宋体" w:hint="eastAsia"/>
+          <w:sz w:val="22"/>
+        </w:rPr>
+        <w:t>[</w:t>
+      </w:r>
+      <w:r>
+        <w:rPr>
+          <w:rFonts w:ascii="宋体" w:eastAsia="宋体" w:hAnsi="宋体"/>
+          <w:sz w:val="22"/>
+        </w:rPr>
+        <w:t xml:space="preserve">1] </w:t>
+      </w:r>
+      <w:r>
+        <w:rPr>
+          <w:rFonts w:ascii="宋体" w:eastAsia="宋体" w:hAnsi="宋体" w:hint="eastAsia"/>
+          <w:sz w:val="22"/>
+        </w:rPr>
+        <w:t>微信开放文档</w:t>
+      </w:r>
+    </w:p>
+    <w:p>
+      <w:pPr>
+        <w:spacing w:line="360" w:lineRule="auto"/>
+        <w:rPr>
+          <w:rStyle w:val="a3"/>
+          <w:rFonts w:ascii="宋体" w:eastAsia="宋体" w:hAnsi="宋体"/>
+          <w:sz w:val="22"/>
+        </w:rPr>
+      </w:pPr>
+      <w:r>
+        <w:rPr>
+          <w:rFonts w:ascii="宋体" w:eastAsia="宋体" w:hAnsi="宋体" w:hint="eastAsia"/>
+          <w:sz w:val="22"/>
+        </w:rPr>
+        <w:t>[</w:t>
+      </w:r>
+      <w:r>
+        <w:rPr>
+          <w:rFonts w:ascii="宋体" w:eastAsia="宋体" w:hAnsi="宋体"/>
+          <w:sz w:val="22"/>
+        </w:rPr>
+        <w:t xml:space="preserve">2] ColorUI </w:t>
+      </w:r>
+      <w:r>
+        <w:rPr>
+          <w:rFonts w:ascii="宋体" w:eastAsia="宋体" w:hAnsi="宋体" w:hint="eastAsia"/>
+          <w:sz w:val="22"/>
+        </w:rPr>
+        <w:t xml:space="preserve">第三方组件库 </w:t>
+      </w:r>
+      <w:hyperlink r:id="rId6" w:history="1">
+        <w:r>
+          <w:rPr>
+            <w:rStyle w:val="a3"/>
+            <w:rFonts w:ascii="宋体" w:eastAsia="宋体" w:hAnsi="宋体"/>
+            <w:sz w:val="22"/>
+          </w:rPr>
+          <w:t>https://github.com/weilanwl/ColorUI</w:t>
+        </w:r>
+      </w:hyperlink>
+    </w:p>
+    <w:p>
+      <w:pPr>
+        <w:spacing w:line="360" w:lineRule="auto"/>
+        <w:rPr>
+          <w:rStyle w:val="a3"/>
+          <w:rFonts w:ascii="宋体" w:eastAsia="宋体" w:hAnsi="宋体"/>
+          <w:sz w:val="22"/>
+        </w:rPr>
+      </w:pPr>
+      <w:r>
+        <w:rPr>
+          <w:rFonts w:ascii="宋体" w:eastAsia="宋体" w:hAnsi="宋体" w:hint="eastAsia"/>
+          <w:sz w:val="22"/>
+        </w:rPr>
+        <w:t>[</w:t>
+      </w:r>
+      <w:r>
+        <w:rPr>
+          <w:rFonts w:ascii="宋体" w:eastAsia="宋体" w:hAnsi="宋体"/>
+          <w:sz w:val="22"/>
+        </w:rPr>
+        <w:t>3</w:t>
+      </w:r>
+      <w:r>
+        <w:rPr>
+          <w:rFonts w:ascii="宋体" w:eastAsia="宋体" w:hAnsi="宋体"/>
+          <w:sz w:val="22"/>
+        </w:rPr>
+        <w:t>]</w:t>
+      </w:r>
+      <w:r>
+        <w:rPr>
+          <w:rFonts w:ascii="宋体" w:eastAsia="宋体" w:hAnsi="宋体"/>
+          <w:sz w:val="22"/>
+        </w:rPr>
+        <w:t xml:space="preserve"> </w:t>
+      </w:r>
+      <w:r>
+        <w:rPr>
+          <w:rFonts w:ascii="宋体" w:eastAsia="宋体" w:hAnsi="宋体" w:hint="eastAsia"/>
+          <w:sz w:val="22"/>
+        </w:rPr>
+        <w:t>历史知识来源：百度百科</w:t>
+      </w:r>
+    </w:p>
+    <w:p>
+      <w:pPr>
+        <w:pStyle w:val="3"/>
+        <w:rPr>
+          <w:rFonts w:ascii="宋体" w:eastAsia="宋体" w:hAnsi="宋体"/>
+        </w:rPr>
+      </w:pPr>
+      <w:r>
+        <w:rPr>
+          <w:rFonts w:ascii="宋体" w:eastAsia="宋体" w:hAnsi="宋体"/>
+        </w:rPr>
+        <w:t>2</w:t>
+      </w:r>
+      <w:r>
+        <w:rPr>
+          <w:rFonts w:ascii="宋体" w:eastAsia="宋体" w:hAnsi="宋体" w:hint="eastAsia"/>
+        </w:rPr>
+        <w:t>.</w:t>
+      </w:r>
+      <w:r>
+        <w:rPr>
+          <w:rFonts w:ascii="宋体" w:eastAsia="宋体" w:hAnsi="宋体"/>
+        </w:rPr>
+        <w:t>2</w:t>
+      </w:r>
+      <w:r>
+        <w:rPr>
+          <w:rFonts w:ascii="宋体" w:eastAsia="宋体" w:hAnsi="宋体" w:hint="eastAsia"/>
+        </w:rPr>
+        <w:t xml:space="preserve"> </w:t>
+      </w:r>
+      <w:r>
+        <w:rPr>
+          <w:rFonts w:ascii="宋体" w:eastAsia="宋体" w:hAnsi="宋体" w:hint="eastAsia"/>
+        </w:rPr>
+        <w:t>注明</w:t>
+      </w:r>
+    </w:p>
+    <w:p>
+      <w:pPr>
+        <w:rPr>
+          <w:rFonts w:ascii="宋体" w:eastAsia="宋体" w:hAnsi="宋体"/>
+          <w:sz w:val="22"/>
+        </w:rPr>
+      </w:pPr>
+      <w:r>
+        <w:rPr>
+          <w:rFonts w:ascii="宋体" w:eastAsia="宋体" w:hAnsi="宋体" w:hint="eastAsia"/>
+          <w:sz w:val="22"/>
+        </w:rPr>
+        <w:t>由于个人小程序不具备记事功能的资质，故此小程序为体验版。</w:t>
+      </w:r>
+    </w:p>
+    <w:p>
+      <w:pPr>
+        <w:rPr>
+          <w:rFonts w:hint="eastAsia"/>
+        </w:rPr>
       </w:pPr>
       <w:r>
         <w:rPr>
           <w:noProof/>
         </w:rPr>
         <w:drawing>
-          <wp:inline distT="0" distB="0" distL="0" distR="0" wp14:anchorId="34C562B9" wp14:editId="16348EC5">
-            <wp:extent cx="5575217" cy="2237873"/>
-            <wp:effectExtent l="0" t="0" r="6985" b="0"/>
-            <wp:docPr id="19" name="图片 19"/>
+          <wp:inline distT="0" distB="0" distL="0" distR="0" wp14:anchorId="2D3A79B3" wp14:editId="30A9B3E7">
+            <wp:extent cx="1666691" cy="2021306"/>
+            <wp:effectExtent l="0" t="0" r="0" b="0"/>
+            <wp:docPr id="1" name="图片 1"/>
             <wp:cNvGraphicFramePr>
               <a:graphicFrameLocks xmlns:a="http://schemas.openxmlformats.org/drawingml/2006/main" noChangeAspect="1"/>
             </wp:cNvGraphicFramePr>
@@ -2017,36 +1856,23 @@
               <a:graphicData uri="http://schemas.openxmlformats.org/drawingml/2006/picture">
                 <pic:pic xmlns:pic="http://schemas.openxmlformats.org/drawingml/2006/picture">
                   <pic:nvPicPr>
-                    <pic:cNvPr id="0" name="Picture 6"/>
-                    <pic:cNvPicPr>
-                      <a:picLocks noChangeAspect="1" noChangeArrowheads="1"/>
-                    </pic:cNvPicPr>
+                    <pic:cNvPr id="1" name=""/>
+                    <pic:cNvPicPr/>
                   </pic:nvPicPr>
                   <pic:blipFill>
-                    <a:blip r:embed="rId6" cstate="print">
-                      <a:extLst>
-                        <a:ext uri="{28A0092B-C50C-407E-A947-70E740481C1C}">
-                          <a14:useLocalDpi xmlns:a14="http://schemas.microsoft.com/office/drawing/2010/main" val="0"/>
-                        </a:ext>
-                      </a:extLst>
-                    </a:blip>
-                    <a:srcRect/>
+                    <a:blip r:embed="rId7"/>
                     <a:stretch>
                       <a:fillRect/>
                     </a:stretch>
                   </pic:blipFill>
-                  <pic:spPr bwMode="auto">
+                  <pic:spPr>
                     <a:xfrm>
                       <a:off x="0" y="0"/>
-                      <a:ext cx="5700566" cy="2288188"/>
+                      <a:ext cx="1733540" cy="2102378"/>
                     </a:xfrm>
                     <a:prstGeom prst="rect">
                       <a:avLst/>
                     </a:prstGeom>
-                    <a:noFill/>
-                    <a:ln>
-                      <a:noFill/>
-                    </a:ln>
                   </pic:spPr>
                 </pic:pic>
               </a:graphicData>
@@ -2055,379 +1881,6 @@
         </w:drawing>
       </w:r>
     </w:p>
-    <w:p>
-      <w:pPr>
-        <w:jc w:val="center"/>
-      </w:pPr>
-      <w:r>
-        <w:t>图</w:t>
-      </w:r>
-      <w:r>
-        <w:rPr>
-          <w:rFonts w:hint="eastAsia"/>
-        </w:rPr>
-        <w:t>2-1-</w:t>
-      </w:r>
-      <w:r>
-        <w:t>1 页面结构</w:t>
-      </w:r>
-    </w:p>
-    <w:p>
-      <w:pPr>
-        <w:pStyle w:val="3"/>
-        <w:rPr>
-          <w:rFonts w:ascii="宋体" w:eastAsia="宋体" w:hAnsi="宋体"/>
-        </w:rPr>
-      </w:pPr>
-      <w:bookmarkStart w:id="7" w:name="_Toc42544809"/>
-      <w:r>
-        <w:rPr>
-          <w:rFonts w:ascii="宋体" w:eastAsia="宋体" w:hAnsi="宋体" w:hint="eastAsia"/>
-        </w:rPr>
-        <w:t>2.2</w:t>
-      </w:r>
-      <w:r>
-        <w:rPr>
-          <w:rFonts w:ascii="宋体" w:eastAsia="宋体" w:hAnsi="宋体"/>
-        </w:rPr>
-        <w:t xml:space="preserve"> </w:t>
-      </w:r>
-      <w:r>
-        <w:rPr>
-          <w:rFonts w:ascii="宋体" w:eastAsia="宋体" w:hAnsi="宋体" w:hint="eastAsia"/>
-        </w:rPr>
-        <w:t>时间轴设计</w:t>
-      </w:r>
-      <w:bookmarkEnd w:id="7"/>
-    </w:p>
-    <w:p>
-      <w:pPr>
-        <w:rPr>
-          <w:rFonts w:hint="eastAsia"/>
-        </w:rPr>
-      </w:pPr>
-    </w:p>
-    <w:p>
-      <w:pPr>
-        <w:pStyle w:val="3"/>
-        <w:rPr>
-          <w:rFonts w:ascii="宋体" w:eastAsia="宋体" w:hAnsi="宋体"/>
-        </w:rPr>
-      </w:pPr>
-      <w:bookmarkStart w:id="8" w:name="_Toc42544810"/>
-      <w:r>
-        <w:rPr>
-          <w:rFonts w:ascii="宋体" w:eastAsia="宋体" w:hAnsi="宋体" w:hint="eastAsia"/>
-        </w:rPr>
-        <w:t>2.</w:t>
-      </w:r>
-      <w:r>
-        <w:rPr>
-          <w:rFonts w:ascii="宋体" w:eastAsia="宋体" w:hAnsi="宋体"/>
-        </w:rPr>
-        <w:t>3</w:t>
-      </w:r>
-      <w:r>
-        <w:rPr>
-          <w:rFonts w:ascii="宋体" w:eastAsia="宋体" w:hAnsi="宋体" w:hint="eastAsia"/>
-        </w:rPr>
-        <w:t xml:space="preserve"> 搜索页</w:t>
-      </w:r>
-      <w:r>
-        <w:rPr>
-          <w:rFonts w:ascii="宋体" w:eastAsia="宋体" w:hAnsi="宋体" w:hint="eastAsia"/>
-        </w:rPr>
-        <w:t>设计</w:t>
-      </w:r>
-      <w:bookmarkEnd w:id="8"/>
-    </w:p>
-    <w:p>
-      <w:pPr>
-        <w:jc w:val="center"/>
-        <w:rPr>
-          <w:rFonts w:ascii="宋体" w:eastAsia="宋体" w:hAnsi="宋体"/>
-        </w:rPr>
-      </w:pPr>
-      <w:r>
-        <w:rPr>
-          <w:rFonts w:ascii="宋体" w:eastAsia="宋体" w:hAnsi="宋体"/>
-        </w:rPr>
-        <w:t xml:space="preserve"> </w:t>
-      </w:r>
-    </w:p>
-    <w:p>
-      <w:pPr>
-        <w:pStyle w:val="3"/>
-        <w:rPr>
-          <w:rFonts w:ascii="宋体" w:eastAsia="宋体" w:hAnsi="宋体"/>
-        </w:rPr>
-      </w:pPr>
-      <w:bookmarkStart w:id="9" w:name="_Toc42544811"/>
-      <w:r>
-        <w:rPr>
-          <w:rFonts w:ascii="宋体" w:eastAsia="宋体" w:hAnsi="宋体" w:hint="eastAsia"/>
-        </w:rPr>
-        <w:t>2.4</w:t>
-      </w:r>
-      <w:r>
-        <w:rPr>
-          <w:rFonts w:ascii="宋体" w:eastAsia="宋体" w:hAnsi="宋体" w:hint="eastAsia"/>
-        </w:rPr>
-        <w:t xml:space="preserve"> 个人记事页</w:t>
-      </w:r>
-      <w:r>
-        <w:rPr>
-          <w:rFonts w:ascii="宋体" w:eastAsia="宋体" w:hAnsi="宋体" w:hint="eastAsia"/>
-        </w:rPr>
-        <w:t>设计</w:t>
-      </w:r>
-      <w:bookmarkEnd w:id="9"/>
-    </w:p>
-    <w:p>
-      <w:pPr>
-        <w:jc w:val="left"/>
-        <w:rPr>
-          <w:rFonts w:ascii="宋体" w:eastAsia="宋体" w:hAnsi="宋体"/>
-        </w:rPr>
-      </w:pPr>
-      <w:r>
-        <w:rPr>
-          <w:rFonts w:ascii="宋体" w:eastAsia="宋体" w:hAnsi="宋体"/>
-        </w:rPr>
-        <w:t xml:space="preserve"> </w:t>
-      </w:r>
-    </w:p>
-    <w:p>
-      <w:pPr>
-        <w:pStyle w:val="3"/>
-        <w:rPr>
-          <w:rFonts w:ascii="宋体" w:eastAsia="宋体" w:hAnsi="宋体"/>
-        </w:rPr>
-      </w:pPr>
-      <w:bookmarkStart w:id="10" w:name="_Toc42544812"/>
-      <w:r>
-        <w:rPr>
-          <w:rFonts w:ascii="宋体" w:eastAsia="宋体" w:hAnsi="宋体" w:hint="eastAsia"/>
-        </w:rPr>
-        <w:t>2.</w:t>
-      </w:r>
-      <w:r>
-        <w:rPr>
-          <w:rFonts w:ascii="宋体" w:eastAsia="宋体" w:hAnsi="宋体"/>
-        </w:rPr>
-        <w:t>5</w:t>
-      </w:r>
-      <w:r>
-        <w:rPr>
-          <w:rFonts w:ascii="宋体" w:eastAsia="宋体" w:hAnsi="宋体" w:hint="eastAsia"/>
-        </w:rPr>
-        <w:t xml:space="preserve"> 个人时间轴</w:t>
-      </w:r>
-      <w:r>
-        <w:rPr>
-          <w:rFonts w:ascii="宋体" w:eastAsia="宋体" w:hAnsi="宋体" w:hint="eastAsia"/>
-        </w:rPr>
-        <w:t>设计</w:t>
-      </w:r>
-      <w:bookmarkEnd w:id="10"/>
-    </w:p>
-    <w:p>
-      <w:pPr>
-        <w:jc w:val="left"/>
-        <w:rPr>
-          <w:rFonts w:ascii="宋体" w:eastAsia="宋体" w:hAnsi="宋体"/>
-        </w:rPr>
-      </w:pPr>
-      <w:r>
-        <w:rPr>
-          <w:rFonts w:ascii="宋体" w:eastAsia="宋体" w:hAnsi="宋体"/>
-        </w:rPr>
-        <w:t xml:space="preserve"> </w:t>
-      </w:r>
-    </w:p>
-    <w:p>
-      <w:pPr>
-        <w:pStyle w:val="3"/>
-        <w:rPr>
-          <w:rFonts w:ascii="宋体" w:eastAsia="宋体" w:hAnsi="宋体"/>
-        </w:rPr>
-      </w:pPr>
-      <w:bookmarkStart w:id="11" w:name="_Toc466546076"/>
-      <w:bookmarkStart w:id="12" w:name="_Toc42544813"/>
-      <w:r>
-        <w:rPr>
-          <w:rFonts w:ascii="宋体" w:eastAsia="宋体" w:hAnsi="宋体" w:hint="eastAsia"/>
-        </w:rPr>
-        <w:t>2.</w:t>
-      </w:r>
-      <w:r>
-        <w:rPr>
-          <w:rFonts w:ascii="宋体" w:eastAsia="宋体" w:hAnsi="宋体"/>
-        </w:rPr>
-        <w:t>6</w:t>
-      </w:r>
-      <w:r>
-        <w:rPr>
-          <w:rFonts w:ascii="宋体" w:eastAsia="宋体" w:hAnsi="宋体" w:hint="eastAsia"/>
-        </w:rPr>
-        <w:t xml:space="preserve"> Today页面</w:t>
-      </w:r>
-      <w:r>
-        <w:rPr>
-          <w:rFonts w:ascii="宋体" w:eastAsia="宋体" w:hAnsi="宋体" w:hint="eastAsia"/>
-        </w:rPr>
-        <w:t>设计</w:t>
-      </w:r>
-      <w:bookmarkEnd w:id="11"/>
-      <w:bookmarkEnd w:id="12"/>
-    </w:p>
-    <w:p/>
-    <w:p>
-      <w:pPr>
-        <w:pStyle w:val="3"/>
-        <w:rPr>
-          <w:rFonts w:ascii="宋体" w:eastAsia="宋体" w:hAnsi="宋体"/>
-        </w:rPr>
-      </w:pPr>
-      <w:bookmarkStart w:id="13" w:name="_Toc42544814"/>
-      <w:r>
-        <w:rPr>
-          <w:rFonts w:ascii="宋体" w:eastAsia="宋体" w:hAnsi="宋体" w:hint="eastAsia"/>
-        </w:rPr>
-        <w:lastRenderedPageBreak/>
-        <w:t>2.</w:t>
-      </w:r>
-      <w:r>
-        <w:rPr>
-          <w:rFonts w:ascii="宋体" w:eastAsia="宋体" w:hAnsi="宋体"/>
-        </w:rPr>
-        <w:t>7</w:t>
-      </w:r>
-      <w:r>
-        <w:rPr>
-          <w:rFonts w:ascii="宋体" w:eastAsia="宋体" w:hAnsi="宋体" w:hint="eastAsia"/>
-        </w:rPr>
-        <w:t xml:space="preserve"> 我的页面</w:t>
-      </w:r>
-      <w:r>
-        <w:rPr>
-          <w:rFonts w:ascii="宋体" w:eastAsia="宋体" w:hAnsi="宋体" w:hint="eastAsia"/>
-        </w:rPr>
-        <w:t>设计</w:t>
-      </w:r>
-      <w:bookmarkEnd w:id="13"/>
-    </w:p>
-    <w:p/>
-    <w:p/>
-    <w:p/>
-    <w:p>
-      <w:pPr>
-        <w:pStyle w:val="2"/>
-        <w:rPr>
-          <w:rFonts w:ascii="华文中宋" w:eastAsia="华文中宋" w:hAnsi="华文中宋"/>
-        </w:rPr>
-      </w:pPr>
-      <w:bookmarkStart w:id="14" w:name="_Toc42544815"/>
-      <w:r>
-        <w:rPr>
-          <w:rFonts w:ascii="华文中宋" w:eastAsia="华文中宋" w:hAnsi="华文中宋" w:hint="eastAsia"/>
-        </w:rPr>
-        <w:t>3项目信息</w:t>
-      </w:r>
-      <w:bookmarkEnd w:id="14"/>
-    </w:p>
-    <w:p>
-      <w:pPr>
-        <w:pStyle w:val="3"/>
-        <w:rPr>
-          <w:rFonts w:ascii="宋体" w:eastAsia="宋体" w:hAnsi="宋体"/>
-        </w:rPr>
-      </w:pPr>
-      <w:bookmarkStart w:id="15" w:name="_Toc42544816"/>
-      <w:r>
-        <w:rPr>
-          <w:rFonts w:ascii="宋体" w:eastAsia="宋体" w:hAnsi="宋体" w:hint="eastAsia"/>
-        </w:rPr>
-        <w:t xml:space="preserve">3.1 </w:t>
-      </w:r>
-      <w:bookmarkEnd w:id="15"/>
-      <w:r>
-        <w:rPr>
-          <w:rFonts w:ascii="宋体" w:eastAsia="宋体" w:hAnsi="宋体" w:hint="eastAsia"/>
-        </w:rPr>
-        <w:t>引用</w:t>
-      </w:r>
-    </w:p>
-    <w:p>
-      <w:r>
-        <w:rPr>
-          <w:rFonts w:hint="eastAsia"/>
-        </w:rPr>
-        <w:t>[</w:t>
-      </w:r>
-      <w:r>
-        <w:t xml:space="preserve">1] </w:t>
-      </w:r>
-      <w:r>
-        <w:rPr>
-          <w:rFonts w:hint="eastAsia"/>
-        </w:rPr>
-        <w:t>微信开放文档</w:t>
-      </w:r>
-    </w:p>
-    <w:p>
-      <w:pPr>
-        <w:rPr>
-          <w:rFonts w:hint="eastAsia"/>
-        </w:rPr>
-      </w:pPr>
-      <w:r>
-        <w:rPr>
-          <w:rFonts w:hint="eastAsia"/>
-        </w:rPr>
-        <w:t>[</w:t>
-      </w:r>
-      <w:r>
-        <w:t xml:space="preserve">2] ColorUI </w:t>
-      </w:r>
-      <w:r>
-        <w:rPr>
-          <w:rFonts w:hint="eastAsia"/>
-        </w:rPr>
-        <w:t xml:space="preserve">第三方组件库 </w:t>
-      </w:r>
-      <w:hyperlink r:id="rId7" w:history="1">
-        <w:r>
-          <w:rPr>
-            <w:rStyle w:val="a3"/>
-          </w:rPr>
-          <w:t>https://github.com/weilanwl/ColorUI</w:t>
-        </w:r>
-      </w:hyperlink>
-    </w:p>
-    <w:p>
-      <w:pPr>
-        <w:pStyle w:val="3"/>
-        <w:rPr>
-          <w:rFonts w:ascii="宋体" w:eastAsia="宋体" w:hAnsi="宋体"/>
-        </w:rPr>
-      </w:pPr>
-      <w:bookmarkStart w:id="16" w:name="_Toc42544817"/>
-      <w:r>
-        <w:rPr>
-          <w:rFonts w:ascii="宋体" w:eastAsia="宋体" w:hAnsi="宋体" w:hint="eastAsia"/>
-        </w:rPr>
-        <w:t>3.2界面设计分析</w:t>
-      </w:r>
-      <w:bookmarkEnd w:id="16"/>
-      <w:r>
-        <w:rPr>
-          <w:rFonts w:ascii="宋体" w:eastAsia="宋体" w:hAnsi="宋体" w:hint="eastAsia"/>
-        </w:rPr>
-        <w:t> </w:t>
-      </w:r>
-    </w:p>
-    <w:p/>
     <w:sectPr>
       <w:footerReference w:type="default" r:id="rId8"/>
       <w:pgSz w:w="11906" w:h="16838"/>
